--- a/docs/Practice_EN_2018_11_01.docx
+++ b/docs/Practice_EN_2018_11_01.docx
@@ -6706,8 +6706,6 @@
         </w:rPr>
         <w:t>}</w:t>
       </w:r>
-      <w:bookmarkStart w:id="14" w:name="_GoBack"/>
-      <w:bookmarkEnd w:id="14"/>
     </w:p>
     <w:p>
       <w:pPr>
@@ -6725,7 +6723,7 @@
       <w:r>
         <w:t xml:space="preserve">Create module </w:t>
       </w:r>
-      <w:commentRangeStart w:id="15"/>
+      <w:commentRangeStart w:id="14"/>
       <w:proofErr w:type="spellStart"/>
       <w:r>
         <w:rPr>
@@ -6733,13 +6731,13 @@
         </w:rPr>
         <w:t>TasksServicesModule</w:t>
       </w:r>
-      <w:commentRangeEnd w:id="15"/>
+      <w:commentRangeEnd w:id="14"/>
       <w:proofErr w:type="spellEnd"/>
       <w:r>
         <w:rPr>
           <w:rStyle w:val="CommentReference"/>
         </w:rPr>
-        <w:commentReference w:id="15"/>
+        <w:commentReference w:id="14"/>
       </w:r>
       <w:r>
         <w:t>. Run</w:t>
@@ -11515,8 +11513,8 @@
       <w:pPr>
         <w:pStyle w:val="Heading1"/>
       </w:pPr>
-      <w:bookmarkStart w:id="16" w:name="_Toc463021483"/>
-      <w:bookmarkStart w:id="17" w:name="_Toc525050395"/>
+      <w:bookmarkStart w:id="15" w:name="_Toc463021483"/>
+      <w:bookmarkStart w:id="16" w:name="_Toc525050395"/>
       <w:r>
         <w:lastRenderedPageBreak/>
         <w:t xml:space="preserve">Task </w:t>
@@ -11524,8 +11522,8 @@
       <w:r>
         <w:t>09. Tasks Feature Route Configuration</w:t>
       </w:r>
+      <w:bookmarkEnd w:id="15"/>
       <w:bookmarkEnd w:id="16"/>
-      <w:bookmarkEnd w:id="17"/>
     </w:p>
     <w:p>
       <w:pPr>
@@ -11755,7 +11753,7 @@
       <w:pPr>
         <w:pStyle w:val="Heading1"/>
       </w:pPr>
-      <w:bookmarkStart w:id="18" w:name="_Toc525050396"/>
+      <w:bookmarkStart w:id="17" w:name="_Toc525050396"/>
       <w:r>
         <w:lastRenderedPageBreak/>
         <w:t xml:space="preserve">Task </w:t>
@@ -11778,7 +11776,7 @@
       <w:r>
         <w:t xml:space="preserve"> List on Home Page</w:t>
       </w:r>
-      <w:bookmarkEnd w:id="18"/>
+      <w:bookmarkEnd w:id="17"/>
     </w:p>
     <w:p>
       <w:pPr>
@@ -12510,8 +12508,8 @@
       <w:pPr>
         <w:pStyle w:val="Heading1"/>
       </w:pPr>
-      <w:bookmarkStart w:id="19" w:name="_Toc463021487"/>
-      <w:bookmarkStart w:id="20" w:name="_Toc525050397"/>
+      <w:bookmarkStart w:id="18" w:name="_Toc463021487"/>
+      <w:bookmarkStart w:id="19" w:name="_Toc525050397"/>
       <w:r>
         <w:lastRenderedPageBreak/>
         <w:t xml:space="preserve">Task </w:t>
@@ -12528,8 +12526,8 @@
       <w:r>
         <w:t>Navigate</w:t>
       </w:r>
+      <w:bookmarkEnd w:id="18"/>
       <w:bookmarkEnd w:id="19"/>
-      <w:bookmarkEnd w:id="20"/>
     </w:p>
     <w:p>
       <w:pPr>
@@ -15344,8 +15342,8 @@
       <w:pPr>
         <w:pStyle w:val="Heading1"/>
       </w:pPr>
-      <w:bookmarkStart w:id="21" w:name="_Toc463021488"/>
-      <w:bookmarkStart w:id="22" w:name="_Toc525050398"/>
+      <w:bookmarkStart w:id="20" w:name="_Toc463021488"/>
+      <w:bookmarkStart w:id="21" w:name="_Toc525050398"/>
       <w:r>
         <w:lastRenderedPageBreak/>
         <w:t xml:space="preserve">Task </w:t>
@@ -15359,8 +15357,8 @@
       <w:r>
         <w:t>. Getting the route parameter</w:t>
       </w:r>
+      <w:bookmarkEnd w:id="20"/>
       <w:bookmarkEnd w:id="21"/>
-      <w:bookmarkEnd w:id="22"/>
     </w:p>
     <w:p>
       <w:pPr>
@@ -16106,8 +16104,8 @@
       <w:pPr>
         <w:pStyle w:val="Heading1"/>
       </w:pPr>
-      <w:bookmarkStart w:id="23" w:name="_Toc463021489"/>
-      <w:bookmarkStart w:id="24" w:name="_Toc525050399"/>
+      <w:bookmarkStart w:id="22" w:name="_Toc463021489"/>
+      <w:bookmarkStart w:id="23" w:name="_Toc525050399"/>
       <w:r>
         <w:lastRenderedPageBreak/>
         <w:t xml:space="preserve">Task </w:t>
@@ -16124,8 +16122,8 @@
       <w:r>
         <w:t>Navigate Back</w:t>
       </w:r>
+      <w:bookmarkEnd w:id="22"/>
       <w:bookmarkEnd w:id="23"/>
-      <w:bookmarkEnd w:id="24"/>
     </w:p>
     <w:p>
       <w:pPr>
@@ -16772,7 +16770,7 @@
       <w:pPr>
         <w:pStyle w:val="Heading1"/>
       </w:pPr>
-      <w:bookmarkStart w:id="25" w:name="_Toc525050400"/>
+      <w:bookmarkStart w:id="24" w:name="_Toc525050400"/>
       <w:r>
         <w:t xml:space="preserve">Task </w:t>
       </w:r>
@@ -16788,7 +16786,7 @@
       <w:r>
         <w:t>Secondary Router Outlet</w:t>
       </w:r>
-      <w:bookmarkEnd w:id="25"/>
+      <w:bookmarkEnd w:id="24"/>
     </w:p>
     <w:p>
       <w:pPr>
@@ -21086,12 +21084,12 @@
       <w:pPr>
         <w:pStyle w:val="Heading1"/>
       </w:pPr>
-      <w:bookmarkStart w:id="26" w:name="_Toc463021490"/>
+      <w:bookmarkStart w:id="25" w:name="_Toc463021490"/>
       <w:r>
         <w:lastRenderedPageBreak/>
         <w:t xml:space="preserve"> </w:t>
       </w:r>
-      <w:bookmarkStart w:id="27" w:name="_Toc525050401"/>
+      <w:bookmarkStart w:id="26" w:name="_Toc525050401"/>
       <w:r>
         <w:t xml:space="preserve">Task </w:t>
       </w:r>
@@ -21105,10 +21103,23 @@
         <w:t xml:space="preserve">. </w:t>
       </w:r>
       <w:r>
-        <w:t>Users Components</w:t>
-      </w:r>
+        <w:t xml:space="preserve">Users </w:t>
+      </w:r>
+      <w:commentRangeStart w:id="27"/>
+      <w:r>
+        <w:t>Components</w:t>
+      </w:r>
+      <w:bookmarkEnd w:id="25"/>
       <w:bookmarkEnd w:id="26"/>
-      <w:bookmarkEnd w:id="27"/>
+      <w:commentRangeEnd w:id="27"/>
+      <w:r>
+        <w:rPr>
+          <w:rStyle w:val="CommentReference"/>
+          <w:rFonts w:asciiTheme="minorHAnsi" w:eastAsiaTheme="minorHAnsi" w:hAnsiTheme="minorHAnsi" w:cstheme="minorBidi"/>
+          <w:color w:val="auto"/>
+        </w:rPr>
+        <w:commentReference w:id="27"/>
+      </w:r>
     </w:p>
     <w:p>
       <w:pPr>
@@ -28266,8 +28277,8 @@
       <w:pPr>
         <w:pStyle w:val="Heading1"/>
       </w:pPr>
-      <w:bookmarkStart w:id="28" w:name="_Toc463021491"/>
-      <w:bookmarkStart w:id="29" w:name="_Toc525050402"/>
+      <w:bookmarkStart w:id="29" w:name="_Toc463021491"/>
+      <w:bookmarkStart w:id="30" w:name="_Toc525050402"/>
       <w:r>
         <w:lastRenderedPageBreak/>
         <w:t>Task 1</w:t>
@@ -28281,8 +28292,8 @@
       <w:r>
         <w:t>Users Feature Area</w:t>
       </w:r>
-      <w:bookmarkEnd w:id="28"/>
       <w:bookmarkEnd w:id="29"/>
+      <w:bookmarkEnd w:id="30"/>
     </w:p>
     <w:p>
       <w:pPr>
@@ -28528,8 +28539,8 @@
       <w:pPr>
         <w:pStyle w:val="Heading1"/>
       </w:pPr>
-      <w:bookmarkStart w:id="30" w:name="_Toc463021492"/>
-      <w:bookmarkStart w:id="31" w:name="_Toc525050403"/>
+      <w:bookmarkStart w:id="31" w:name="_Toc463021492"/>
+      <w:bookmarkStart w:id="32" w:name="_Toc525050403"/>
       <w:r>
         <w:lastRenderedPageBreak/>
         <w:t xml:space="preserve">Task </w:t>
@@ -28546,8 +28557,8 @@
       <w:r>
         <w:t>Users Nested Routing</w:t>
       </w:r>
-      <w:bookmarkEnd w:id="30"/>
       <w:bookmarkEnd w:id="31"/>
+      <w:bookmarkEnd w:id="32"/>
     </w:p>
     <w:p>
       <w:pPr>
@@ -29640,8 +29651,8 @@
       <w:pPr>
         <w:pStyle w:val="Heading1"/>
       </w:pPr>
-      <w:bookmarkStart w:id="32" w:name="_Toc463021493"/>
-      <w:bookmarkStart w:id="33" w:name="_Toc525050404"/>
+      <w:bookmarkStart w:id="33" w:name="_Toc463021493"/>
+      <w:bookmarkStart w:id="34" w:name="_Toc525050404"/>
       <w:r>
         <w:lastRenderedPageBreak/>
         <w:t xml:space="preserve">Task </w:t>
@@ -29655,8 +29666,8 @@
       <w:r>
         <w:t>Relative Navigation</w:t>
       </w:r>
-      <w:bookmarkEnd w:id="32"/>
       <w:bookmarkEnd w:id="33"/>
+      <w:bookmarkEnd w:id="34"/>
     </w:p>
     <w:p>
       <w:pPr>
@@ -31191,8 +31202,8 @@
       <w:pPr>
         <w:pStyle w:val="Heading1"/>
       </w:pPr>
-      <w:bookmarkStart w:id="34" w:name="_Toc463021494"/>
-      <w:bookmarkStart w:id="35" w:name="_Toc525050405"/>
+      <w:bookmarkStart w:id="35" w:name="_Toc463021494"/>
+      <w:bookmarkStart w:id="36" w:name="_Toc525050405"/>
       <w:r>
         <w:lastRenderedPageBreak/>
         <w:t xml:space="preserve">Task </w:t>
@@ -31206,8 +31217,8 @@
       <w:r>
         <w:t>Optional Parameters</w:t>
       </w:r>
-      <w:bookmarkEnd w:id="34"/>
       <w:bookmarkEnd w:id="35"/>
+      <w:bookmarkEnd w:id="36"/>
     </w:p>
     <w:p>
       <w:pPr>
@@ -32831,8 +32842,8 @@
       <w:pPr>
         <w:pStyle w:val="Heading1"/>
       </w:pPr>
-      <w:bookmarkStart w:id="36" w:name="_Toc463021495"/>
-      <w:bookmarkStart w:id="37" w:name="_Toc525050406"/>
+      <w:bookmarkStart w:id="37" w:name="_Toc463021495"/>
+      <w:bookmarkStart w:id="38" w:name="_Toc525050406"/>
       <w:r>
         <w:lastRenderedPageBreak/>
         <w:t xml:space="preserve">Task </w:t>
@@ -32849,8 +32860,8 @@
       <w:r>
         <w:t>Admin Feature Area</w:t>
       </w:r>
-      <w:bookmarkEnd w:id="36"/>
       <w:bookmarkEnd w:id="37"/>
+      <w:bookmarkEnd w:id="38"/>
     </w:p>
     <w:p>
       <w:pPr>
@@ -35129,7 +35140,7 @@
       <w:pPr>
         <w:pStyle w:val="Heading1"/>
       </w:pPr>
-      <w:bookmarkStart w:id="38" w:name="_Toc525050407"/>
+      <w:bookmarkStart w:id="39" w:name="_Toc525050407"/>
       <w:r>
         <w:lastRenderedPageBreak/>
         <w:t xml:space="preserve">Task </w:t>
@@ -35154,7 +35165,7 @@
       <w:r>
         <w:t xml:space="preserve"> Guard</w:t>
       </w:r>
-      <w:bookmarkEnd w:id="38"/>
+      <w:bookmarkEnd w:id="39"/>
     </w:p>
     <w:p>
       <w:pPr>
@@ -36210,8 +36221,8 @@
       <w:pPr>
         <w:pStyle w:val="Heading1"/>
       </w:pPr>
-      <w:bookmarkStart w:id="39" w:name="_Toc463021497"/>
-      <w:bookmarkStart w:id="40" w:name="_Toc525050408"/>
+      <w:bookmarkStart w:id="40" w:name="_Toc463021497"/>
+      <w:bookmarkStart w:id="41" w:name="_Toc525050408"/>
       <w:r>
         <w:lastRenderedPageBreak/>
         <w:t xml:space="preserve">Task </w:t>
@@ -36228,8 +36239,8 @@
       <w:r>
         <w:t>Auth Service</w:t>
       </w:r>
-      <w:bookmarkEnd w:id="39"/>
       <w:bookmarkEnd w:id="40"/>
+      <w:bookmarkEnd w:id="41"/>
     </w:p>
     <w:p>
       <w:pPr>
@@ -38249,8 +38260,8 @@
       <w:pPr>
         <w:pStyle w:val="Heading1"/>
       </w:pPr>
-      <w:bookmarkStart w:id="41" w:name="_Toc463021498"/>
-      <w:bookmarkStart w:id="42" w:name="_Toc525050409"/>
+      <w:bookmarkStart w:id="42" w:name="_Toc463021498"/>
+      <w:bookmarkStart w:id="43" w:name="_Toc525050409"/>
       <w:r>
         <w:lastRenderedPageBreak/>
         <w:t xml:space="preserve">Task </w:t>
@@ -38267,8 +38278,8 @@
       <w:r>
         <w:t>Login Component</w:t>
       </w:r>
-      <w:bookmarkEnd w:id="41"/>
       <w:bookmarkEnd w:id="42"/>
+      <w:bookmarkEnd w:id="43"/>
     </w:p>
     <w:p>
       <w:pPr>
@@ -41397,7 +41408,7 @@
       <w:pPr>
         <w:pStyle w:val="Heading1"/>
       </w:pPr>
-      <w:bookmarkStart w:id="43" w:name="_Toc525050410"/>
+      <w:bookmarkStart w:id="44" w:name="_Toc525050410"/>
       <w:r>
         <w:lastRenderedPageBreak/>
         <w:t xml:space="preserve">Task </w:t>
@@ -41419,7 +41430,7 @@
       <w:r>
         <w:t xml:space="preserve"> Guard</w:t>
       </w:r>
-      <w:bookmarkEnd w:id="43"/>
+      <w:bookmarkEnd w:id="44"/>
     </w:p>
     <w:p>
       <w:pPr>
@@ -42370,7 +42381,7 @@
       <w:pPr>
         <w:pStyle w:val="Heading1"/>
       </w:pPr>
-      <w:bookmarkStart w:id="44" w:name="_Toc525050411"/>
+      <w:bookmarkStart w:id="45" w:name="_Toc525050411"/>
       <w:r>
         <w:lastRenderedPageBreak/>
         <w:t xml:space="preserve">Task </w:t>
@@ -42392,7 +42403,7 @@
       <w:r>
         <w:t xml:space="preserve"> Guard</w:t>
       </w:r>
-      <w:bookmarkEnd w:id="44"/>
+      <w:bookmarkEnd w:id="45"/>
     </w:p>
     <w:p>
       <w:pPr>
@@ -45062,8 +45073,8 @@
       <w:pPr>
         <w:pStyle w:val="Heading1"/>
       </w:pPr>
-      <w:bookmarkStart w:id="45" w:name="_Toc463021501"/>
-      <w:bookmarkStart w:id="46" w:name="_Toc525050412"/>
+      <w:bookmarkStart w:id="46" w:name="_Toc463021501"/>
+      <w:bookmarkStart w:id="47" w:name="_Toc525050412"/>
       <w:r>
         <w:lastRenderedPageBreak/>
         <w:t xml:space="preserve">Task </w:t>
@@ -45080,8 +45091,8 @@
       <w:r>
         <w:t>resolve Guard</w:t>
       </w:r>
-      <w:bookmarkEnd w:id="45"/>
       <w:bookmarkEnd w:id="46"/>
+      <w:bookmarkEnd w:id="47"/>
     </w:p>
     <w:p>
       <w:pPr>
@@ -47744,8 +47755,8 @@
       <w:r>
         <w:br w:type="page"/>
       </w:r>
-      <w:bookmarkStart w:id="47" w:name="_Toc525050413"/>
-      <w:bookmarkStart w:id="48" w:name="_Toc463021502"/>
+      <w:bookmarkStart w:id="48" w:name="_Toc525050413"/>
+      <w:bookmarkStart w:id="49" w:name="_Toc463021502"/>
       <w:r>
         <w:lastRenderedPageBreak/>
         <w:t>Task 2</w:t>
@@ -47756,7 +47767,7 @@
       <w:r>
         <w:t>. Apply Spinner</w:t>
       </w:r>
-      <w:bookmarkEnd w:id="47"/>
+      <w:bookmarkEnd w:id="48"/>
     </w:p>
     <w:p>
       <w:pPr>
@@ -49593,7 +49604,7 @@
       <w:pPr>
         <w:pStyle w:val="Heading1"/>
       </w:pPr>
-      <w:bookmarkStart w:id="49" w:name="_Toc525050414"/>
+      <w:bookmarkStart w:id="50" w:name="_Toc525050414"/>
       <w:r>
         <w:lastRenderedPageBreak/>
         <w:t xml:space="preserve">Task </w:t>
@@ -49607,8 +49618,8 @@
       <w:r>
         <w:t>Query Parameters and Fragment</w:t>
       </w:r>
-      <w:bookmarkEnd w:id="48"/>
       <w:bookmarkEnd w:id="49"/>
+      <w:bookmarkEnd w:id="50"/>
     </w:p>
     <w:p>
       <w:pPr>
@@ -52084,8 +52095,8 @@
       <w:pPr>
         <w:pStyle w:val="Heading1"/>
       </w:pPr>
-      <w:bookmarkStart w:id="50" w:name="_Toc463021503"/>
-      <w:bookmarkStart w:id="51" w:name="_Toc525050415"/>
+      <w:bookmarkStart w:id="51" w:name="_Toc463021503"/>
+      <w:bookmarkStart w:id="52" w:name="_Toc525050415"/>
       <w:r>
         <w:lastRenderedPageBreak/>
         <w:t xml:space="preserve">Task </w:t>
@@ -52099,8 +52110,8 @@
       <w:r>
         <w:t>Lazy-Loading Route Configuration</w:t>
       </w:r>
-      <w:bookmarkEnd w:id="50"/>
       <w:bookmarkEnd w:id="51"/>
+      <w:bookmarkEnd w:id="52"/>
     </w:p>
     <w:p>
       <w:pPr>
@@ -53109,7 +53120,7 @@
       <w:r>
         <w:br w:type="page"/>
       </w:r>
-      <w:bookmarkStart w:id="52" w:name="_Toc525050416"/>
+      <w:bookmarkStart w:id="53" w:name="_Toc525050416"/>
       <w:r>
         <w:rPr>
           <w:rStyle w:val="Heading1Char"/>
@@ -53149,7 +53160,7 @@
         </w:rPr>
         <w:t xml:space="preserve"> Guard</w:t>
       </w:r>
-      <w:bookmarkEnd w:id="52"/>
+      <w:bookmarkEnd w:id="53"/>
     </w:p>
     <w:p>
       <w:pPr>
@@ -54062,8 +54073,8 @@
       <w:pPr>
         <w:pStyle w:val="Heading1"/>
       </w:pPr>
-      <w:bookmarkStart w:id="53" w:name="_Toc479767265"/>
-      <w:bookmarkStart w:id="54" w:name="_Toc525050417"/>
+      <w:bookmarkStart w:id="54" w:name="_Toc479767265"/>
+      <w:bookmarkStart w:id="55" w:name="_Toc525050417"/>
       <w:r>
         <w:lastRenderedPageBreak/>
         <w:t xml:space="preserve">Task </w:t>
@@ -54080,8 +54091,8 @@
       <w:r>
         <w:t>Default Preloading Strategy</w:t>
       </w:r>
-      <w:bookmarkEnd w:id="53"/>
       <w:bookmarkEnd w:id="54"/>
+      <w:bookmarkEnd w:id="55"/>
     </w:p>
     <w:p>
       <w:pPr>
@@ -54394,8 +54405,8 @@
       <w:pPr>
         <w:pStyle w:val="Heading1"/>
       </w:pPr>
-      <w:bookmarkStart w:id="55" w:name="_Toc479767266"/>
-      <w:bookmarkStart w:id="56" w:name="_Toc525050418"/>
+      <w:bookmarkStart w:id="56" w:name="_Toc479767266"/>
+      <w:bookmarkStart w:id="57" w:name="_Toc525050418"/>
       <w:r>
         <w:lastRenderedPageBreak/>
         <w:t xml:space="preserve">Task </w:t>
@@ -54412,8 +54423,8 @@
       <w:r>
         <w:t>Custom Preloading Strategy</w:t>
       </w:r>
-      <w:bookmarkEnd w:id="55"/>
       <w:bookmarkEnd w:id="56"/>
+      <w:bookmarkEnd w:id="57"/>
     </w:p>
     <w:p>
       <w:pPr>
@@ -55453,8 +55464,8 @@
       <w:pPr>
         <w:pStyle w:val="Heading1"/>
       </w:pPr>
-      <w:bookmarkStart w:id="57" w:name="_Toc479767267"/>
-      <w:bookmarkStart w:id="58" w:name="_Toc525050419"/>
+      <w:bookmarkStart w:id="58" w:name="_Toc479767267"/>
+      <w:bookmarkStart w:id="59" w:name="_Toc525050419"/>
       <w:r>
         <w:lastRenderedPageBreak/>
         <w:t xml:space="preserve">Task </w:t>
@@ -55471,8 +55482,8 @@
       <w:r>
         <w:t>Router Events and Title Service</w:t>
       </w:r>
-      <w:bookmarkEnd w:id="57"/>
       <w:bookmarkEnd w:id="58"/>
+      <w:bookmarkEnd w:id="59"/>
     </w:p>
     <w:p>
       <w:pPr>
@@ -57198,7 +57209,7 @@
       <w:pPr>
         <w:pStyle w:val="Heading1"/>
       </w:pPr>
-      <w:bookmarkStart w:id="59" w:name="_Toc525050420"/>
+      <w:bookmarkStart w:id="60" w:name="_Toc525050420"/>
       <w:r>
         <w:lastRenderedPageBreak/>
         <w:t xml:space="preserve">Task </w:t>
@@ -57215,7 +57226,7 @@
       <w:r>
         <w:t>Meta Service</w:t>
       </w:r>
-      <w:bookmarkEnd w:id="59"/>
+      <w:bookmarkEnd w:id="60"/>
     </w:p>
     <w:p>
       <w:pPr>
@@ -58180,6 +58191,9 @@
     <w:p>
       <w:pPr>
         <w:pStyle w:val="CommentText"/>
+        <w:rPr>
+          <w:lang w:val="ru-RU"/>
+        </w:rPr>
       </w:pPr>
       <w:r>
         <w:rPr>
@@ -58214,10 +58228,13 @@
       <w:proofErr w:type="spellEnd"/>
     </w:p>
   </w:comment>
-  <w:comment w:id="15" w:author="Vitaliy Zhyrytskyy" w:date="2019-02-01T16:57:00Z" w:initials="VZ">
+  <w:comment w:id="14" w:author="Vitaliy Zhyrytskyy" w:date="2019-02-01T16:57:00Z" w:initials="VZ">
     <w:p>
       <w:pPr>
         <w:pStyle w:val="CommentText"/>
+        <w:rPr>
+          <w:lang w:val="ru-RU"/>
+        </w:rPr>
       </w:pPr>
       <w:r>
         <w:rPr>
@@ -58228,6 +58245,27 @@
       <w:r>
         <w:t>NEXT</w:t>
       </w:r>
+    </w:p>
+  </w:comment>
+  <w:comment w:id="27" w:author="Vitaliy Zhyrytskyy" w:date="2019-02-04T12:13:00Z" w:initials="VZ">
+    <w:p>
+      <w:pPr>
+        <w:pStyle w:val="CommentText"/>
+        <w:rPr>
+          <w:lang w:val="ru-RU"/>
+        </w:rPr>
+      </w:pPr>
+      <w:r>
+        <w:rPr>
+          <w:rStyle w:val="CommentReference"/>
+        </w:rPr>
+        <w:annotationRef/>
+      </w:r>
+      <w:r>
+        <w:t>Next</w:t>
+      </w:r>
+      <w:bookmarkStart w:id="28" w:name="_GoBack"/>
+      <w:bookmarkEnd w:id="28"/>
     </w:p>
   </w:comment>
 </w:comments>
@@ -58237,6 +58275,7 @@
 <w15:commentsEx xmlns:wpc="http://schemas.microsoft.com/office/word/2010/wordprocessingCanvas" xmlns:cx="http://schemas.microsoft.com/office/drawing/2014/chartex" xmlns:cx1="http://schemas.microsoft.com/office/drawing/2015/9/8/chartex" xmlns:cx2="http://schemas.microsoft.com/office/drawing/2015/10/21/chartex" xmlns:cx3="http://schemas.microsoft.com/office/drawing/2016/5/9/chartex" xmlns:cx4="http://schemas.microsoft.com/office/drawing/2016/5/10/chartex" xmlns:cx5="http://schemas.microsoft.com/office/drawing/2016/5/11/chartex" xmlns:cx6="http://schemas.microsoft.com/office/drawing/2016/5/12/chartex" xmlns:cx7="http://schemas.microsoft.com/office/drawing/2016/5/13/chartex" xmlns:cx8="http://schemas.microsoft.com/office/drawing/2016/5/14/chartex" xmlns:mc="http://schemas.openxmlformats.org/markup-compatibility/2006" xmlns:aink="http://schemas.microsoft.com/office/drawing/2016/ink" xmlns:am3d="http://schemas.microsoft.com/office/drawing/2017/model3d" xmlns:o="urn:schemas-microsoft-com:office:office" xmlns:r="http://schemas.openxmlformats.org/officeDocument/2006/relationships" xmlns:m="http://schemas.openxmlformats.org/officeDocument/2006/math" xmlns:v="urn:schemas-microsoft-com:vml" xmlns:wp14="http://schemas.microsoft.com/office/word/2010/wordprocessingDrawing" xmlns:wp="http://schemas.openxmlformats.org/drawingml/2006/wordprocessingDrawing" xmlns:w10="urn:schemas-microsoft-com:office:word" xmlns:w="http://schemas.openxmlformats.org/wordprocessingml/2006/main" xmlns:w14="http://schemas.microsoft.com/office/word/2010/wordml" xmlns:w15="http://schemas.microsoft.com/office/word/2012/wordml" xmlns:w16cid="http://schemas.microsoft.com/office/word/2016/wordml/cid" xmlns:w16se="http://schemas.microsoft.com/office/word/2015/wordml/symex" xmlns:wpg="http://schemas.microsoft.com/office/word/2010/wordprocessingGroup" xmlns:wpi="http://schemas.microsoft.com/office/word/2010/wordprocessingInk" xmlns:wne="http://schemas.microsoft.com/office/word/2006/wordml" xmlns:wps="http://schemas.microsoft.com/office/word/2010/wordprocessingShape" mc:Ignorable="w14 w15 w16se w16cid wp14">
   <w15:commentEx w15:paraId="6C58CBC4" w15:done="0"/>
   <w15:commentEx w15:paraId="0CECF7D5" w15:done="0"/>
+  <w15:commentEx w15:paraId="7639352B" w15:done="0"/>
 </w15:commentsEx>
 </file>
 
@@ -58244,6 +58283,7 @@
 <w16cid:commentsIds xmlns:wpc="http://schemas.microsoft.com/office/word/2010/wordprocessingCanvas" xmlns:cx="http://schemas.microsoft.com/office/drawing/2014/chartex" xmlns:cx1="http://schemas.microsoft.com/office/drawing/2015/9/8/chartex" xmlns:cx2="http://schemas.microsoft.com/office/drawing/2015/10/21/chartex" xmlns:cx3="http://schemas.microsoft.com/office/drawing/2016/5/9/chartex" xmlns:cx4="http://schemas.microsoft.com/office/drawing/2016/5/10/chartex" xmlns:cx5="http://schemas.microsoft.com/office/drawing/2016/5/11/chartex" xmlns:cx6="http://schemas.microsoft.com/office/drawing/2016/5/12/chartex" xmlns:cx7="http://schemas.microsoft.com/office/drawing/2016/5/13/chartex" xmlns:cx8="http://schemas.microsoft.com/office/drawing/2016/5/14/chartex" xmlns:mc="http://schemas.openxmlformats.org/markup-compatibility/2006" xmlns:aink="http://schemas.microsoft.com/office/drawing/2016/ink" xmlns:am3d="http://schemas.microsoft.com/office/drawing/2017/model3d" xmlns:o="urn:schemas-microsoft-com:office:office" xmlns:r="http://schemas.openxmlformats.org/officeDocument/2006/relationships" xmlns:m="http://schemas.openxmlformats.org/officeDocument/2006/math" xmlns:v="urn:schemas-microsoft-com:vml" xmlns:wp14="http://schemas.microsoft.com/office/word/2010/wordprocessingDrawing" xmlns:wp="http://schemas.openxmlformats.org/drawingml/2006/wordprocessingDrawing" xmlns:w10="urn:schemas-microsoft-com:office:word" xmlns:w="http://schemas.openxmlformats.org/wordprocessingml/2006/main" xmlns:w14="http://schemas.microsoft.com/office/word/2010/wordml" xmlns:w15="http://schemas.microsoft.com/office/word/2012/wordml" xmlns:w16cid="http://schemas.microsoft.com/office/word/2016/wordml/cid" xmlns:w16se="http://schemas.microsoft.com/office/word/2015/wordml/symex" xmlns:wpg="http://schemas.microsoft.com/office/word/2010/wordprocessingGroup" xmlns:wpi="http://schemas.microsoft.com/office/word/2010/wordprocessingInk" xmlns:wne="http://schemas.microsoft.com/office/word/2006/wordml" xmlns:wps="http://schemas.microsoft.com/office/word/2010/wordprocessingShape" mc:Ignorable="w14 w15 w16se w16cid wp14">
   <w16cid:commentId w16cid:paraId="6C58CBC4" w16cid:durableId="1FFEF802"/>
   <w16cid:commentId w16cid:paraId="0CECF7D5" w16cid:durableId="1FFEF8EA"/>
+  <w16cid:commentId w16cid:paraId="7639352B" w16cid:durableId="2002AADF"/>
 </w16cid:commentsIds>
 </file>
 
@@ -64133,7 +64173,7 @@
 </file>
 
 <file path=customXml/itemProps1.xml><?xml version="1.0" encoding="utf-8"?>
-<ds:datastoreItem xmlns:ds="http://schemas.openxmlformats.org/officeDocument/2006/customXml" ds:itemID="{C0AFECF3-7C03-4AD4-A26C-B4138EAA46CD}">
+<ds:datastoreItem xmlns:ds="http://schemas.openxmlformats.org/officeDocument/2006/customXml" ds:itemID="{1E86FC93-5270-40BF-AD31-EFB0D42BD88D}">
   <ds:schemaRefs>
     <ds:schemaRef ds:uri="http://schemas.openxmlformats.org/officeDocument/2006/bibliography"/>
   </ds:schemaRefs>
